--- a/Deliverable 1/Section-6/Section6.1.docx
+++ b/Deliverable 1/Section-6/Section6.1.docx
@@ -1,6 +1,6 @@
 
 <file path=word/document.xml><?xml version="1.0" encoding="utf-8"?>
-<w:document xmlns:mc="http://schemas.openxmlformats.org/markup-compatibility/2006" xmlns:o="urn:schemas-microsoft-com:office:office" xmlns:r="http://schemas.openxmlformats.org/officeDocument/2006/relationships" xmlns:m="http://schemas.openxmlformats.org/officeDocument/2006/math" xmlns:v="urn:schemas-microsoft-com:vml" xmlns:wp="http://schemas.openxmlformats.org/drawingml/2006/wordprocessingDrawing" xmlns:w10="urn:schemas-microsoft-com:office:word" xmlns:w="http://schemas.openxmlformats.org/wordprocessingml/2006/main" xmlns:wne="http://schemas.microsoft.com/office/word/2006/wordml" xmlns:sl="http://schemas.openxmlformats.org/schemaLibrary/2006/main" xmlns:a="http://schemas.openxmlformats.org/drawingml/2006/main" xmlns:pic="http://schemas.openxmlformats.org/drawingml/2006/picture" xmlns:c="http://schemas.openxmlformats.org/drawingml/2006/chart" xmlns:lc="http://schemas.openxmlformats.org/drawingml/2006/lockedCanvas" xmlns:dgm="http://schemas.openxmlformats.org/drawingml/2006/diagram" xmlns:wps="http://schemas.microsoft.com/office/word/2010/wordprocessingShape" xmlns:wpg="http://schemas.microsoft.com/office/word/2010/wordprocessingGroup">
+<w:document xmlns:wpc="http://schemas.microsoft.com/office/word/2010/wordprocessingCanvas" xmlns:cx="http://schemas.microsoft.com/office/drawing/2014/chartex" xmlns:cx1="http://schemas.microsoft.com/office/drawing/2015/9/8/chartex" xmlns:mc="http://schemas.openxmlformats.org/markup-compatibility/2006" xmlns:o="urn:schemas-microsoft-com:office:office" xmlns:r="http://schemas.openxmlformats.org/officeDocument/2006/relationships" xmlns:m="http://schemas.openxmlformats.org/officeDocument/2006/math" xmlns:v="urn:schemas-microsoft-com:vml" xmlns:wp14="http://schemas.microsoft.com/office/word/2010/wordprocessingDrawing" xmlns:wp="http://schemas.openxmlformats.org/drawingml/2006/wordprocessingDrawing" xmlns:w10="urn:schemas-microsoft-com:office:word" xmlns:w="http://schemas.openxmlformats.org/wordprocessingml/2006/main" xmlns:w14="http://schemas.microsoft.com/office/word/2010/wordml" xmlns:w15="http://schemas.microsoft.com/office/word/2012/wordml" xmlns:w16se="http://schemas.microsoft.com/office/word/2015/wordml/symex" xmlns:wpg="http://schemas.microsoft.com/office/word/2010/wordprocessingGroup" xmlns:wpi="http://schemas.microsoft.com/office/word/2010/wordprocessingInk" xmlns:wne="http://schemas.microsoft.com/office/word/2006/wordml" xmlns:wps="http://schemas.microsoft.com/office/word/2010/wordprocessingShape" mc:Ignorable="w14 w15 w16se wp14">
   <w:background w:color="FFFFFF"/>
   <w:body>
     <w:p>
@@ -11,17 +11,15 @@
           <w:tab w:val="left" w:pos="1260"/>
         </w:tabs>
         <w:spacing w:after="120" w:line="240" w:lineRule="auto"/>
-        <w:contextualSpacing w:val="0"/>
         <w:jc w:val="both"/>
       </w:pPr>
       <w:r>
         <w:rPr>
-          <w:b w:val="1"/>
+          <w:b/>
           <w:sz w:val="20"/>
           <w:szCs w:val="20"/>
-          <w:rtl w:val="0"/>
-        </w:rPr>
-        <w:t xml:space="preserve">Section 6.1</w:t>
+        </w:rPr>
+        <w:t>Section 6.1</w:t>
       </w:r>
     </w:p>
     <w:p>
@@ -31,18 +29,66 @@
           <w:tab w:val="left" w:pos="540"/>
           <w:tab w:val="left" w:pos="1260"/>
         </w:tabs>
-        <w:spacing w:after="120" w:line="276" w:lineRule="auto"/>
-        <w:contextualSpacing w:val="0"/>
+        <w:spacing w:after="120"/>
         <w:jc w:val="both"/>
       </w:pPr>
       <w:r>
         <w:rPr>
-          <w:rFonts w:ascii="Times New Roman" w:cs="Times New Roman" w:eastAsia="Times New Roman" w:hAnsi="Times New Roman"/>
-          <w:sz w:val="24"/>
-          <w:szCs w:val="24"/>
-          <w:rtl w:val="0"/>
-        </w:rPr>
-        <w:t xml:space="preserve">Unlike the standard MVC architecture,  the model, the view and the controller are not taken care by the same framework. In our architecture, the view is handled using React and data manipulation as well as database queries, are handled by Laravel. This means that the application is divided between  client side and the server side. The client side  handles everything to do with the view (everything the user sees and interacts with) while the server side handles everything else.</w:t>
+          <w:rFonts w:ascii="Times New Roman" w:eastAsia="Times New Roman" w:hAnsi="Times New Roman" w:cs="Times New Roman"/>
+          <w:sz w:val="24"/>
+          <w:szCs w:val="24"/>
+        </w:rPr>
+        <w:t>Unlike the standard MVC architecture, the</w:t>
+      </w:r>
+      <w:r>
+        <w:rPr>
+          <w:rFonts w:ascii="Times New Roman" w:eastAsia="Times New Roman" w:hAnsi="Times New Roman" w:cs="Times New Roman"/>
+          <w:sz w:val="24"/>
+          <w:szCs w:val="24"/>
+        </w:rPr>
+        <w:t xml:space="preserve"> model, the view and the controller are not taken care by the same framework. In our architecture, the view is handled using React and data manipulation as well as database queries, are handled by </w:t>
+      </w:r>
+      <w:proofErr w:type="spellStart"/>
+      <w:r>
+        <w:rPr>
+          <w:rFonts w:ascii="Times New Roman" w:eastAsia="Times New Roman" w:hAnsi="Times New Roman" w:cs="Times New Roman"/>
+          <w:sz w:val="24"/>
+          <w:szCs w:val="24"/>
+        </w:rPr>
+        <w:t>Laravel</w:t>
+      </w:r>
+      <w:proofErr w:type="spellEnd"/>
+      <w:r>
+        <w:rPr>
+          <w:rFonts w:ascii="Times New Roman" w:eastAsia="Times New Roman" w:hAnsi="Times New Roman" w:cs="Times New Roman"/>
+          <w:sz w:val="24"/>
+          <w:szCs w:val="24"/>
+        </w:rPr>
+        <w:t>. This mea</w:t>
+      </w:r>
+      <w:r>
+        <w:rPr>
+          <w:rFonts w:ascii="Times New Roman" w:eastAsia="Times New Roman" w:hAnsi="Times New Roman" w:cs="Times New Roman"/>
+          <w:sz w:val="24"/>
+          <w:szCs w:val="24"/>
+        </w:rPr>
+        <w:t>ns that the application is divided between client</w:t>
+      </w:r>
+      <w:r>
+        <w:rPr>
+          <w:rFonts w:ascii="Times New Roman" w:eastAsia="Times New Roman" w:hAnsi="Times New Roman" w:cs="Times New Roman"/>
+          <w:sz w:val="24"/>
+          <w:szCs w:val="24"/>
+        </w:rPr>
+        <w:t xml:space="preserve"> side and the server side. The client side handles</w:t>
+      </w:r>
+      <w:r>
+        <w:rPr>
+          <w:rFonts w:ascii="Times New Roman" w:eastAsia="Times New Roman" w:hAnsi="Times New Roman" w:cs="Times New Roman"/>
+          <w:sz w:val="24"/>
+          <w:szCs w:val="24"/>
+        </w:rPr>
+        <w:t xml:space="preserve"> everything to do with the view (everything the user sees and interacts with) while the server side handles everything else.</w:t>
       </w:r>
     </w:p>
     <w:p>
@@ -53,25 +99,28 @@
           <w:tab w:val="left" w:pos="1260"/>
         </w:tabs>
         <w:spacing w:after="120" w:line="240" w:lineRule="auto"/>
-        <w:contextualSpacing w:val="0"/>
         <w:jc w:val="both"/>
       </w:pPr>
       <w:r>
+        <w:rPr>
+          <w:noProof/>
+        </w:rPr>
         <w:drawing>
-          <wp:inline distB="114300" distT="114300" distL="114300" distR="114300">
+          <wp:inline distT="114300" distB="114300" distL="114300" distR="114300">
             <wp:extent cx="5731200" cy="3683000"/>
-            <wp:effectExtent b="0" l="0" r="0" t="0"/>
-            <wp:docPr descr="6(3)(1) (1).png" id="1" name="image01.png"/>
-            <a:graphic>
+            <wp:effectExtent l="0" t="0" r="0" b="0"/>
+            <wp:docPr id="1" name="image01.png" descr="6(3)(1) (1).png"/>
+            <wp:cNvGraphicFramePr/>
+            <a:graphic xmlns:a="http://schemas.openxmlformats.org/drawingml/2006/main">
               <a:graphicData uri="http://schemas.openxmlformats.org/drawingml/2006/picture">
-                <pic:pic>
+                <pic:pic xmlns:pic="http://schemas.openxmlformats.org/drawingml/2006/picture">
                   <pic:nvPicPr>
-                    <pic:cNvPr descr="6(3)(1) (1).png" id="0" name="image01.png"/>
+                    <pic:cNvPr id="0" name="image01.png" descr="6(3)(1) (1).png"/>
                     <pic:cNvPicPr preferRelativeResize="0"/>
                   </pic:nvPicPr>
                   <pic:blipFill>
-                    <a:blip r:embed="rId5"/>
-                    <a:srcRect b="0" l="0" r="0" t="0"/>
+                    <a:blip r:embed="rId4"/>
+                    <a:srcRect/>
                     <a:stretch>
                       <a:fillRect/>
                     </a:stretch>
@@ -81,7 +130,9 @@
                       <a:off x="0" y="0"/>
                       <a:ext cx="5731200" cy="3683000"/>
                     </a:xfrm>
-                    <a:prstGeom prst="rect"/>
+                    <a:prstGeom prst="rect">
+                      <a:avLst/>
+                    </a:prstGeom>
                     <a:ln/>
                   </pic:spPr>
                 </pic:pic>
@@ -89,11 +140,6 @@
             </a:graphic>
           </wp:inline>
         </w:drawing>
-      </w:r>
-      <w:r>
-        <w:rPr>
-          <w:rtl w:val="0"/>
-        </w:rPr>
       </w:r>
     </w:p>
     <w:p>
@@ -103,25 +149,18 @@
           <w:tab w:val="left" w:pos="540"/>
           <w:tab w:val="left" w:pos="1260"/>
         </w:tabs>
-        <w:spacing w:after="120" w:line="276" w:lineRule="auto"/>
-        <w:contextualSpacing w:val="0"/>
+        <w:spacing w:after="120"/>
         <w:jc w:val="both"/>
       </w:pPr>
       <w:r>
         <w:rPr>
-          <w:rFonts w:ascii="Times New Roman" w:cs="Times New Roman" w:eastAsia="Times New Roman" w:hAnsi="Times New Roman"/>
-          <w:b w:val="1"/>
+          <w:rFonts w:ascii="Times New Roman" w:eastAsia="Times New Roman" w:hAnsi="Times New Roman" w:cs="Times New Roman"/>
+          <w:b/>
           <w:sz w:val="24"/>
           <w:szCs w:val="24"/>
           <w:u w:val="single"/>
-          <w:rtl w:val="0"/>
-        </w:rPr>
-        <w:t xml:space="preserve">Server Side</w:t>
-      </w:r>
-      <w:r>
-        <w:rPr>
-          <w:rtl w:val="0"/>
-        </w:rPr>
+        </w:rPr>
+        <w:t>Server Side</w:t>
       </w:r>
     </w:p>
     <w:p>
@@ -131,27 +170,72 @@
           <w:tab w:val="left" w:pos="540"/>
           <w:tab w:val="left" w:pos="1260"/>
         </w:tabs>
-        <w:spacing w:after="120" w:line="276" w:lineRule="auto"/>
-        <w:contextualSpacing w:val="0"/>
+        <w:spacing w:after="120"/>
         <w:jc w:val="both"/>
       </w:pPr>
       <w:r>
         <w:rPr>
-          <w:rFonts w:ascii="Times New Roman" w:cs="Times New Roman" w:eastAsia="Times New Roman" w:hAnsi="Times New Roman"/>
-          <w:sz w:val="24"/>
-          <w:szCs w:val="24"/>
-          <w:rtl w:val="0"/>
-        </w:rPr>
-        <w:t xml:space="preserve">F</w:t>
-      </w:r>
-      <w:r>
-        <w:rPr>
-          <w:rFonts w:ascii="Times New Roman" w:cs="Times New Roman" w:eastAsia="Times New Roman" w:hAnsi="Times New Roman"/>
-          <w:sz w:val="24"/>
-          <w:szCs w:val="24"/>
-          <w:rtl w:val="0"/>
-        </w:rPr>
-        <w:t xml:space="preserve">or the server side, the components are the users( students, admin), the schedule, the database and the courses.  The database contains the information on the students, the administrators and the courses. When the users modify their preferences and their information, it is updated in the database by a query. The students interact with the schedule component when they generate their schedule based on their preferences. The schedule component then fetches their preferences and generate the appropriate schedule. The administrator component can manage the courses and their properties. After the required information is gathered through the user page, the appropriate courses are then modified with a database query. Finally, the schedule provides the client side with the data that is to be displayed on the pages such as the student schedule or the full course sequence. This setup allows us to control the information of the students and the administrators. Ensuring that when they are needed,  they can be accessed through the database. This will also facilitate the process of generating the algorithm since the components are independent and will be easier to manipulate.</w:t>
+          <w:rFonts w:ascii="Times New Roman" w:eastAsia="Times New Roman" w:hAnsi="Times New Roman" w:cs="Times New Roman"/>
+          <w:sz w:val="24"/>
+          <w:szCs w:val="24"/>
+        </w:rPr>
+        <w:t>For the server s</w:t>
+      </w:r>
+      <w:r>
+        <w:rPr>
+          <w:rFonts w:ascii="Times New Roman" w:eastAsia="Times New Roman" w:hAnsi="Times New Roman" w:cs="Times New Roman"/>
+          <w:sz w:val="24"/>
+          <w:szCs w:val="24"/>
+        </w:rPr>
+        <w:t>ide, the components are the users (students</w:t>
+      </w:r>
+      <w:r>
+        <w:rPr>
+          <w:rFonts w:ascii="Times New Roman" w:eastAsia="Times New Roman" w:hAnsi="Times New Roman" w:cs="Times New Roman"/>
+          <w:sz w:val="24"/>
+          <w:szCs w:val="24"/>
+        </w:rPr>
+        <w:t>, admin), the schedule, the database and the courses.  The database contains the information on the students, the administrators and the courses. When the users modify their preferences and their information, it i</w:t>
+      </w:r>
+      <w:r>
+        <w:rPr>
+          <w:rFonts w:ascii="Times New Roman" w:eastAsia="Times New Roman" w:hAnsi="Times New Roman" w:cs="Times New Roman"/>
+          <w:sz w:val="24"/>
+          <w:szCs w:val="24"/>
+        </w:rPr>
+        <w:t>s updated in the database by a query. The students interact with the schedule component when they generate their schedule based on their preferences. The schedule component then fetches their preferences and generate the appropriate schedule. The administr</w:t>
+      </w:r>
+      <w:r>
+        <w:rPr>
+          <w:rFonts w:ascii="Times New Roman" w:eastAsia="Times New Roman" w:hAnsi="Times New Roman" w:cs="Times New Roman"/>
+          <w:sz w:val="24"/>
+          <w:szCs w:val="24"/>
+        </w:rPr>
+        <w:t>ator component can manage the courses and their properties. After the required information is gathered through the user page, the appropriate courses are then modified with a database query. Finally, the schedule provides the client side with the data that</w:t>
+      </w:r>
+      <w:r>
+        <w:rPr>
+          <w:rFonts w:ascii="Times New Roman" w:eastAsia="Times New Roman" w:hAnsi="Times New Roman" w:cs="Times New Roman"/>
+          <w:sz w:val="24"/>
+          <w:szCs w:val="24"/>
+        </w:rPr>
+        <w:t xml:space="preserve"> is to be displayed on the pages such as the student schedule or the full course sequence. This setup allows us to control the information of the students and the administrators. Ensuring that when they are needed, they</w:t>
+      </w:r>
+      <w:r>
+        <w:rPr>
+          <w:rFonts w:ascii="Times New Roman" w:eastAsia="Times New Roman" w:hAnsi="Times New Roman" w:cs="Times New Roman"/>
+          <w:sz w:val="24"/>
+          <w:szCs w:val="24"/>
+        </w:rPr>
+        <w:t xml:space="preserve"> can be accessed through the databas</w:t>
+      </w:r>
+      <w:r>
+        <w:rPr>
+          <w:rFonts w:ascii="Times New Roman" w:eastAsia="Times New Roman" w:hAnsi="Times New Roman" w:cs="Times New Roman"/>
+          <w:sz w:val="24"/>
+          <w:szCs w:val="24"/>
+        </w:rPr>
+        <w:t>e. This will also facilitate the process of generating the algorithm since the components are independent and will be easier to manipulate.</w:t>
       </w:r>
     </w:p>
     <w:p>
@@ -161,15 +245,9 @@
           <w:tab w:val="left" w:pos="540"/>
           <w:tab w:val="left" w:pos="1260"/>
         </w:tabs>
-        <w:spacing w:after="120" w:line="276" w:lineRule="auto"/>
-        <w:contextualSpacing w:val="0"/>
+        <w:spacing w:after="120"/>
         <w:jc w:val="both"/>
       </w:pPr>
-      <w:r>
-        <w:rPr>
-          <w:rtl w:val="0"/>
-        </w:rPr>
-      </w:r>
     </w:p>
     <w:p>
       <w:pPr>
@@ -178,21 +256,11 @@
           <w:tab w:val="left" w:pos="540"/>
           <w:tab w:val="left" w:pos="1260"/>
         </w:tabs>
-        <w:spacing w:after="120" w:line="276" w:lineRule="auto"/>
-        <w:contextualSpacing w:val="0"/>
+        <w:spacing w:after="120"/>
         <w:jc w:val="both"/>
       </w:pPr>
-      <w:r>
-        <w:rPr>
-          <w:rFonts w:ascii="Times New Roman" w:cs="Times New Roman" w:eastAsia="Times New Roman" w:hAnsi="Times New Roman"/>
-          <w:b w:val="1"/>
-          <w:sz w:val="24"/>
-          <w:szCs w:val="24"/>
-          <w:u w:val="single"/>
-          <w:rtl w:val="0"/>
-        </w:rPr>
-        <w:t xml:space="preserve">Client Side</w:t>
-      </w:r>
+      <w:bookmarkStart w:id="0" w:name="_GoBack"/>
+      <w:bookmarkEnd w:id="0"/>
     </w:p>
     <w:p>
       <w:pPr>
@@ -201,18 +269,19 @@
           <w:tab w:val="left" w:pos="540"/>
           <w:tab w:val="left" w:pos="1260"/>
         </w:tabs>
-        <w:spacing w:after="120" w:line="276" w:lineRule="auto"/>
-        <w:contextualSpacing w:val="0"/>
+        <w:spacing w:after="120"/>
         <w:jc w:val="both"/>
       </w:pPr>
       <w:r>
         <w:rPr>
-          <w:rFonts w:ascii="Times New Roman" w:cs="Times New Roman" w:eastAsia="Times New Roman" w:hAnsi="Times New Roman"/>
-          <w:sz w:val="24"/>
-          <w:szCs w:val="24"/>
-          <w:rtl w:val="0"/>
-        </w:rPr>
-        <w:t xml:space="preserve">The main components for the client side are the UIManager and the components for each page. These will all be React components. The UIManager will be the necessary main React component and it will handle switching between all of the pages and hold the data that is common to all of them: the active user and if that user is an admin. This structure is the best way to handle the UI because switching between pages will be as simple as changing which component is being rendered. It also allows simple communication between pages through the UIManager. </w:t>
+          <w:rFonts w:ascii="Times New Roman" w:eastAsia="Times New Roman" w:hAnsi="Times New Roman" w:cs="Times New Roman"/>
+          <w:b/>
+          <w:sz w:val="24"/>
+          <w:szCs w:val="24"/>
+          <w:u w:val="single"/>
+        </w:rPr>
+        <w:lastRenderedPageBreak/>
+        <w:t>Client Side</w:t>
       </w:r>
     </w:p>
     <w:p>
@@ -222,18 +291,86 @@
           <w:tab w:val="left" w:pos="540"/>
           <w:tab w:val="left" w:pos="1260"/>
         </w:tabs>
-        <w:spacing w:after="120" w:line="276" w:lineRule="auto"/>
-        <w:contextualSpacing w:val="0"/>
+        <w:spacing w:after="120"/>
         <w:jc w:val="both"/>
       </w:pPr>
       <w:r>
         <w:rPr>
-          <w:rFonts w:ascii="Times New Roman" w:cs="Times New Roman" w:eastAsia="Times New Roman" w:hAnsi="Times New Roman"/>
-          <w:sz w:val="24"/>
-          <w:szCs w:val="24"/>
-          <w:rtl w:val="0"/>
-        </w:rPr>
-        <w:t xml:space="preserve">The page components are the log-in, preference, account info, schedule, and admin pages. The log-in page needs to keep track of any input the user enters, which is username, password, and e-mail (if the user is registering for the first time). The account info page needs the same info, but this needs to be the information obtained from the server. The preferences page is where the user sets the courses they’ve taken, the courses they still need to take, and the preferences they have for their schedule. The preferences page component will keep track of all this info and will obtain any of it from the server if the user already input preferences in the past. From the preferences page, the user can click a button to build the schedule. This will generate the schedule on the server side and return the schedule information on the schedule page. The first semester classes here is a separate variable because these classes need the additional information of time, classroom, section, and teacher. The remaining semesters will simply be a list of classes for their recommended course sequence. Finally, the admin page will obtain a list of all courses and a list of all users registered in the database, so the admin can edit them.</w:t>
+          <w:rFonts w:ascii="Times New Roman" w:eastAsia="Times New Roman" w:hAnsi="Times New Roman" w:cs="Times New Roman"/>
+          <w:sz w:val="24"/>
+          <w:szCs w:val="24"/>
+        </w:rPr>
+        <w:t xml:space="preserve">The main components for the client side are the </w:t>
+      </w:r>
+      <w:proofErr w:type="spellStart"/>
+      <w:r>
+        <w:rPr>
+          <w:rFonts w:ascii="Times New Roman" w:eastAsia="Times New Roman" w:hAnsi="Times New Roman" w:cs="Times New Roman"/>
+          <w:sz w:val="24"/>
+          <w:szCs w:val="24"/>
+        </w:rPr>
+        <w:t>UIManager</w:t>
+      </w:r>
+      <w:proofErr w:type="spellEnd"/>
+      <w:r>
+        <w:rPr>
+          <w:rFonts w:ascii="Times New Roman" w:eastAsia="Times New Roman" w:hAnsi="Times New Roman" w:cs="Times New Roman"/>
+          <w:sz w:val="24"/>
+          <w:szCs w:val="24"/>
+        </w:rPr>
+        <w:t xml:space="preserve"> and the components for each page. These will </w:t>
+      </w:r>
+      <w:r>
+        <w:rPr>
+          <w:rFonts w:ascii="Times New Roman" w:eastAsia="Times New Roman" w:hAnsi="Times New Roman" w:cs="Times New Roman"/>
+          <w:sz w:val="24"/>
+          <w:szCs w:val="24"/>
+        </w:rPr>
+        <w:t xml:space="preserve">all be React components. The </w:t>
+      </w:r>
+      <w:proofErr w:type="spellStart"/>
+      <w:r>
+        <w:rPr>
+          <w:rFonts w:ascii="Times New Roman" w:eastAsia="Times New Roman" w:hAnsi="Times New Roman" w:cs="Times New Roman"/>
+          <w:sz w:val="24"/>
+          <w:szCs w:val="24"/>
+        </w:rPr>
+        <w:t>UIManager</w:t>
+      </w:r>
+      <w:proofErr w:type="spellEnd"/>
+      <w:r>
+        <w:rPr>
+          <w:rFonts w:ascii="Times New Roman" w:eastAsia="Times New Roman" w:hAnsi="Times New Roman" w:cs="Times New Roman"/>
+          <w:sz w:val="24"/>
+          <w:szCs w:val="24"/>
+        </w:rPr>
+        <w:t xml:space="preserve"> will be the necessary main React component and it will handle switching between all of the pages and hold the data that is common to all of them: the active user and if that user is an admin. This structure is the bes</w:t>
+      </w:r>
+      <w:r>
+        <w:rPr>
+          <w:rFonts w:ascii="Times New Roman" w:eastAsia="Times New Roman" w:hAnsi="Times New Roman" w:cs="Times New Roman"/>
+          <w:sz w:val="24"/>
+          <w:szCs w:val="24"/>
+        </w:rPr>
+        <w:t xml:space="preserve">t way to handle the UI because switching between pages will be as simple as changing which component is being rendered. It also allows simple communication between pages through the </w:t>
+      </w:r>
+      <w:proofErr w:type="spellStart"/>
+      <w:r>
+        <w:rPr>
+          <w:rFonts w:ascii="Times New Roman" w:eastAsia="Times New Roman" w:hAnsi="Times New Roman" w:cs="Times New Roman"/>
+          <w:sz w:val="24"/>
+          <w:szCs w:val="24"/>
+        </w:rPr>
+        <w:t>UIManager</w:t>
+      </w:r>
+      <w:proofErr w:type="spellEnd"/>
+      <w:r>
+        <w:rPr>
+          <w:rFonts w:ascii="Times New Roman" w:eastAsia="Times New Roman" w:hAnsi="Times New Roman" w:cs="Times New Roman"/>
+          <w:sz w:val="24"/>
+          <w:szCs w:val="24"/>
+        </w:rPr>
+        <w:t xml:space="preserve">. </w:t>
       </w:r>
     </w:p>
     <w:p>
@@ -243,72 +380,501 @@
           <w:tab w:val="left" w:pos="540"/>
           <w:tab w:val="left" w:pos="1260"/>
         </w:tabs>
-        <w:spacing w:after="120" w:line="276" w:lineRule="auto"/>
-        <w:contextualSpacing w:val="0"/>
+        <w:spacing w:after="120"/>
         <w:jc w:val="both"/>
       </w:pPr>
       <w:r>
         <w:rPr>
-          <w:rtl w:val="0"/>
-        </w:rPr>
-      </w:r>
+          <w:rFonts w:ascii="Times New Roman" w:eastAsia="Times New Roman" w:hAnsi="Times New Roman" w:cs="Times New Roman"/>
+          <w:sz w:val="24"/>
+          <w:szCs w:val="24"/>
+        </w:rPr>
+        <w:t xml:space="preserve">The page components are the log-in, preference, account info, </w:t>
+      </w:r>
+      <w:r>
+        <w:rPr>
+          <w:rFonts w:ascii="Times New Roman" w:eastAsia="Times New Roman" w:hAnsi="Times New Roman" w:cs="Times New Roman"/>
+          <w:sz w:val="24"/>
+          <w:szCs w:val="24"/>
+        </w:rPr>
+        <w:t>schedule, and admin pages. The log-in page needs to keep track of any input the user enters, which is username, password, and e-mail (if the user is registering for the first time). The account info page needs the same info, but this needs to be the inform</w:t>
+      </w:r>
+      <w:r>
+        <w:rPr>
+          <w:rFonts w:ascii="Times New Roman" w:eastAsia="Times New Roman" w:hAnsi="Times New Roman" w:cs="Times New Roman"/>
+          <w:sz w:val="24"/>
+          <w:szCs w:val="24"/>
+        </w:rPr>
+        <w:t>ation obtained from the server. The preferences page is where the user sets the courses they’ve taken, the courses they still need to take, and the preferences they have for their schedule. The preferences page component will keep track of all this info an</w:t>
+      </w:r>
+      <w:r>
+        <w:rPr>
+          <w:rFonts w:ascii="Times New Roman" w:eastAsia="Times New Roman" w:hAnsi="Times New Roman" w:cs="Times New Roman"/>
+          <w:sz w:val="24"/>
+          <w:szCs w:val="24"/>
+        </w:rPr>
+        <w:t xml:space="preserve">d will obtain any of it from the server if the user already input preferences in the past. From the preferences page, the user can click a button to build the schedule. This will generate the schedule on the server side and return the schedule information </w:t>
+      </w:r>
+      <w:r>
+        <w:rPr>
+          <w:rFonts w:ascii="Times New Roman" w:eastAsia="Times New Roman" w:hAnsi="Times New Roman" w:cs="Times New Roman"/>
+          <w:sz w:val="24"/>
+          <w:szCs w:val="24"/>
+        </w:rPr>
+        <w:t xml:space="preserve">on the schedule page. The first semester classes here </w:t>
+      </w:r>
+      <w:proofErr w:type="gramStart"/>
+      <w:r>
+        <w:rPr>
+          <w:rFonts w:ascii="Times New Roman" w:eastAsia="Times New Roman" w:hAnsi="Times New Roman" w:cs="Times New Roman"/>
+          <w:sz w:val="24"/>
+          <w:szCs w:val="24"/>
+        </w:rPr>
+        <w:t>is</w:t>
+      </w:r>
+      <w:proofErr w:type="gramEnd"/>
+      <w:r>
+        <w:rPr>
+          <w:rFonts w:ascii="Times New Roman" w:eastAsia="Times New Roman" w:hAnsi="Times New Roman" w:cs="Times New Roman"/>
+          <w:sz w:val="24"/>
+          <w:szCs w:val="24"/>
+        </w:rPr>
+        <w:t xml:space="preserve"> a separate variable because these classes need the additional information of time, classroom, section, and teacher. The remaining semesters will simply be a list of classes for their recommended cour</w:t>
+      </w:r>
+      <w:r>
+        <w:rPr>
+          <w:rFonts w:ascii="Times New Roman" w:eastAsia="Times New Roman" w:hAnsi="Times New Roman" w:cs="Times New Roman"/>
+          <w:sz w:val="24"/>
+          <w:szCs w:val="24"/>
+        </w:rPr>
+        <w:t>se sequence. Finally, the admin page will obtain a list of all courses and a list of all users registered in the database, so the admin can edit them.</w:t>
+      </w:r>
+    </w:p>
+    <w:p>
+      <w:pPr>
+        <w:widowControl w:val="0"/>
+        <w:tabs>
+          <w:tab w:val="left" w:pos="540"/>
+          <w:tab w:val="left" w:pos="1260"/>
+        </w:tabs>
+        <w:spacing w:after="120"/>
+        <w:jc w:val="both"/>
+      </w:pPr>
     </w:p>
     <w:sectPr>
-      <w:pgSz w:h="16834" w:w="11909"/>
-      <w:pgMar w:bottom="1440" w:top="1440" w:left="1440" w:right="1440"/>
+      <w:pgSz w:w="11909" w:h="16834"/>
+      <w:pgMar w:top="1440" w:right="1440" w:bottom="1440" w:left="1440" w:header="720" w:footer="720" w:gutter="0"/>
       <w:pgNumType w:start="1"/>
+      <w:cols w:space="720"/>
     </w:sectPr>
   </w:body>
 </w:document>
 </file>
 
-<file path=word/numbering.xml><?xml version="1.0" encoding="utf-8"?>
-<w:numbering xmlns:mc="http://schemas.openxmlformats.org/markup-compatibility/2006" xmlns:o="urn:schemas-microsoft-com:office:office" xmlns:r="http://schemas.openxmlformats.org/officeDocument/2006/relationships" xmlns:m="http://schemas.openxmlformats.org/officeDocument/2006/math" xmlns:v="urn:schemas-microsoft-com:vml" xmlns:wp="http://schemas.openxmlformats.org/drawingml/2006/wordprocessingDrawing" xmlns:w10="urn:schemas-microsoft-com:office:word" xmlns:w="http://schemas.openxmlformats.org/wordprocessingml/2006/main" xmlns:wne="http://schemas.microsoft.com/office/word/2006/wordml" xmlns:sl="http://schemas.openxmlformats.org/schemaLibrary/2006/main" xmlns:a="http://schemas.openxmlformats.org/drawingml/2006/main" xmlns:pic="http://schemas.openxmlformats.org/drawingml/2006/picture" xmlns:c="http://schemas.openxmlformats.org/drawingml/2006/chart" xmlns:lc="http://schemas.openxmlformats.org/drawingml/2006/lockedCanvas" xmlns:dgm="http://schemas.openxmlformats.org/drawingml/2006/diagram" xmlns:wps="http://schemas.microsoft.com/office/word/2010/wordprocessingShape" xmlns:wpg="http://schemas.microsoft.com/office/word/2010/wordprocessingGroup"/>
-</file>
-
 <file path=word/styles.xml><?xml version="1.0" encoding="utf-8"?>
-<w:styles xmlns:mc="http://schemas.openxmlformats.org/markup-compatibility/2006" xmlns:o="urn:schemas-microsoft-com:office:office" xmlns:r="http://schemas.openxmlformats.org/officeDocument/2006/relationships" xmlns:m="http://schemas.openxmlformats.org/officeDocument/2006/math" xmlns:v="urn:schemas-microsoft-com:vml" xmlns:wp="http://schemas.openxmlformats.org/drawingml/2006/wordprocessingDrawing" xmlns:w10="urn:schemas-microsoft-com:office:word" xmlns:w="http://schemas.openxmlformats.org/wordprocessingml/2006/main" xmlns:wne="http://schemas.microsoft.com/office/word/2006/wordml" xmlns:sl="http://schemas.openxmlformats.org/schemaLibrary/2006/main" xmlns:a="http://schemas.openxmlformats.org/drawingml/2006/main" xmlns:pic="http://schemas.openxmlformats.org/drawingml/2006/picture" xmlns:c="http://schemas.openxmlformats.org/drawingml/2006/chart" xmlns:lc="http://schemas.openxmlformats.org/drawingml/2006/lockedCanvas" xmlns:dgm="http://schemas.openxmlformats.org/drawingml/2006/diagram" xmlns:wps="http://schemas.microsoft.com/office/word/2010/wordprocessingShape" xmlns:wpg="http://schemas.microsoft.com/office/word/2010/wordprocessingGroup">
+<w:styles xmlns:mc="http://schemas.openxmlformats.org/markup-compatibility/2006" xmlns:r="http://schemas.openxmlformats.org/officeDocument/2006/relationships" xmlns:w="http://schemas.openxmlformats.org/wordprocessingml/2006/main" xmlns:w14="http://schemas.microsoft.com/office/word/2010/wordml" xmlns:w15="http://schemas.microsoft.com/office/word/2012/wordml" xmlns:w16se="http://schemas.microsoft.com/office/word/2015/wordml/symex" mc:Ignorable="w14 w15 w16se">
   <w:docDefaults>
     <w:rPrDefault>
       <w:rPr>
-        <w:rFonts w:ascii="Arial" w:cs="Arial" w:eastAsia="Arial" w:hAnsi="Arial"/>
-        <w:b w:val="0"/>
-        <w:i w:val="0"/>
-        <w:smallCaps w:val="0"/>
-        <w:strike w:val="0"/>
+        <w:rFonts w:ascii="Arial" w:eastAsia="Arial" w:hAnsi="Arial" w:cs="Arial"/>
         <w:color w:val="000000"/>
         <w:sz w:val="22"/>
         <w:szCs w:val="22"/>
-        <w:u w:val="none"/>
-        <w:vertAlign w:val="baseline"/>
+        <w:lang w:val="en-CA" w:eastAsia="en-CA" w:bidi="ar-SA"/>
       </w:rPr>
     </w:rPrDefault>
     <w:pPrDefault>
       <w:pPr>
-        <w:keepNext w:val="0"/>
-        <w:keepLines w:val="0"/>
-        <w:widowControl w:val="1"/>
-        <w:spacing w:after="0" w:before="0" w:line="276" w:lineRule="auto"/>
-        <w:ind w:left="0" w:right="0" w:firstLine="0"/>
-        <w:jc w:val="left"/>
+        <w:spacing w:line="276" w:lineRule="auto"/>
       </w:pPr>
     </w:pPrDefault>
   </w:docDefaults>
-  <w:style w:type="paragraph" w:styleId="Normal" w:default="1">
-    <w:name w:val="normal"/>
-  </w:style>
-  <w:style w:type="table" w:styleId="TableNormal" w:default="1">
-    <w:name w:val="Table Normal"/>
+  <w:latentStyles w:defLockedState="0" w:defUIPriority="99" w:defSemiHidden="0" w:defUnhideWhenUsed="0" w:defQFormat="0" w:count="371">
+    <w:lsdException w:name="Normal" w:uiPriority="0" w:qFormat="1"/>
+    <w:lsdException w:name="heading 1" w:uiPriority="9" w:qFormat="1"/>
+    <w:lsdException w:name="heading 2" w:semiHidden="1" w:uiPriority="9" w:unhideWhenUsed="1" w:qFormat="1"/>
+    <w:lsdException w:name="heading 3" w:semiHidden="1" w:uiPriority="9" w:unhideWhenUsed="1" w:qFormat="1"/>
+    <w:lsdException w:name="heading 4" w:semiHidden="1" w:uiPriority="9" w:unhideWhenUsed="1" w:qFormat="1"/>
+    <w:lsdException w:name="heading 5" w:semiHidden="1" w:uiPriority="9" w:unhideWhenUsed="1" w:qFormat="1"/>
+    <w:lsdException w:name="heading 6" w:semiHidden="1" w:uiPriority="9" w:unhideWhenUsed="1" w:qFormat="1"/>
+    <w:lsdException w:name="heading 7" w:semiHidden="1" w:uiPriority="9" w:unhideWhenUsed="1" w:qFormat="1"/>
+    <w:lsdException w:name="heading 8" w:semiHidden="1" w:uiPriority="9" w:unhideWhenUsed="1" w:qFormat="1"/>
+    <w:lsdException w:name="heading 9" w:semiHidden="1" w:uiPriority="9" w:unhideWhenUsed="1" w:qFormat="1"/>
+    <w:lsdException w:name="index 1" w:semiHidden="1" w:unhideWhenUsed="1"/>
+    <w:lsdException w:name="index 2" w:semiHidden="1" w:unhideWhenUsed="1"/>
+    <w:lsdException w:name="index 3" w:semiHidden="1" w:unhideWhenUsed="1"/>
+    <w:lsdException w:name="index 4" w:semiHidden="1" w:unhideWhenUsed="1"/>
+    <w:lsdException w:name="index 5" w:semiHidden="1" w:unhideWhenUsed="1"/>
+    <w:lsdException w:name="index 6" w:semiHidden="1" w:unhideWhenUsed="1"/>
+    <w:lsdException w:name="index 7" w:semiHidden="1" w:unhideWhenUsed="1"/>
+    <w:lsdException w:name="index 8" w:semiHidden="1" w:unhideWhenUsed="1"/>
+    <w:lsdException w:name="index 9" w:semiHidden="1" w:unhideWhenUsed="1"/>
+    <w:lsdException w:name="toc 1" w:semiHidden="1" w:uiPriority="39" w:unhideWhenUsed="1"/>
+    <w:lsdException w:name="toc 2" w:semiHidden="1" w:uiPriority="39" w:unhideWhenUsed="1"/>
+    <w:lsdException w:name="toc 3" w:semiHidden="1" w:uiPriority="39" w:unhideWhenUsed="1"/>
+    <w:lsdException w:name="toc 4" w:semiHidden="1" w:uiPriority="39" w:unhideWhenUsed="1"/>
+    <w:lsdException w:name="toc 5" w:semiHidden="1" w:uiPriority="39" w:unhideWhenUsed="1"/>
+    <w:lsdException w:name="toc 6" w:semiHidden="1" w:uiPriority="39" w:unhideWhenUsed="1"/>
+    <w:lsdException w:name="toc 7" w:semiHidden="1" w:uiPriority="39" w:unhideWhenUsed="1"/>
+    <w:lsdException w:name="toc 8" w:semiHidden="1" w:uiPriority="39" w:unhideWhenUsed="1"/>
+    <w:lsdException w:name="toc 9" w:semiHidden="1" w:uiPriority="39" w:unhideWhenUsed="1"/>
+    <w:lsdException w:name="Normal Indent" w:semiHidden="1" w:unhideWhenUsed="1"/>
+    <w:lsdException w:name="footnote text" w:semiHidden="1" w:unhideWhenUsed="1"/>
+    <w:lsdException w:name="annotation text" w:semiHidden="1" w:unhideWhenUsed="1"/>
+    <w:lsdException w:name="header" w:semiHidden="1" w:unhideWhenUsed="1"/>
+    <w:lsdException w:name="footer" w:semiHidden="1" w:unhideWhenUsed="1"/>
+    <w:lsdException w:name="index heading" w:semiHidden="1" w:unhideWhenUsed="1"/>
+    <w:lsdException w:name="caption" w:semiHidden="1" w:uiPriority="35" w:unhideWhenUsed="1" w:qFormat="1"/>
+    <w:lsdException w:name="table of figures" w:semiHidden="1" w:unhideWhenUsed="1"/>
+    <w:lsdException w:name="envelope address" w:semiHidden="1" w:unhideWhenUsed="1"/>
+    <w:lsdException w:name="envelope return" w:semiHidden="1" w:unhideWhenUsed="1"/>
+    <w:lsdException w:name="footnote reference" w:semiHidden="1" w:unhideWhenUsed="1"/>
+    <w:lsdException w:name="annotation reference" w:semiHidden="1" w:unhideWhenUsed="1"/>
+    <w:lsdException w:name="line number" w:semiHidden="1" w:unhideWhenUsed="1"/>
+    <w:lsdException w:name="page number" w:semiHidden="1" w:unhideWhenUsed="1"/>
+    <w:lsdException w:name="endnote reference" w:semiHidden="1" w:unhideWhenUsed="1"/>
+    <w:lsdException w:name="endnote text" w:semiHidden="1" w:unhideWhenUsed="1"/>
+    <w:lsdException w:name="table of authorities" w:semiHidden="1" w:unhideWhenUsed="1"/>
+    <w:lsdException w:name="macro" w:semiHidden="1" w:unhideWhenUsed="1"/>
+    <w:lsdException w:name="toa heading" w:semiHidden="1" w:unhideWhenUsed="1"/>
+    <w:lsdException w:name="List" w:semiHidden="1" w:unhideWhenUsed="1"/>
+    <w:lsdException w:name="List Bullet" w:semiHidden="1" w:unhideWhenUsed="1"/>
+    <w:lsdException w:name="List Number" w:semiHidden="1" w:unhideWhenUsed="1"/>
+    <w:lsdException w:name="List 2" w:semiHidden="1" w:unhideWhenUsed="1"/>
+    <w:lsdException w:name="List 3" w:semiHidden="1" w:unhideWhenUsed="1"/>
+    <w:lsdException w:name="List 4" w:semiHidden="1" w:unhideWhenUsed="1"/>
+    <w:lsdException w:name="List 5" w:semiHidden="1" w:unhideWhenUsed="1"/>
+    <w:lsdException w:name="List Bullet 2" w:semiHidden="1" w:unhideWhenUsed="1"/>
+    <w:lsdException w:name="List Bullet 3" w:semiHidden="1" w:unhideWhenUsed="1"/>
+    <w:lsdException w:name="List Bullet 4" w:semiHidden="1" w:unhideWhenUsed="1"/>
+    <w:lsdException w:name="List Bullet 5" w:semiHidden="1" w:unhideWhenUsed="1"/>
+    <w:lsdException w:name="List Number 2" w:semiHidden="1" w:unhideWhenUsed="1"/>
+    <w:lsdException w:name="List Number 3" w:semiHidden="1" w:unhideWhenUsed="1"/>
+    <w:lsdException w:name="List Number 4" w:semiHidden="1" w:unhideWhenUsed="1"/>
+    <w:lsdException w:name="List Number 5" w:semiHidden="1" w:unhideWhenUsed="1"/>
+    <w:lsdException w:name="Title" w:uiPriority="10" w:qFormat="1"/>
+    <w:lsdException w:name="Closing" w:semiHidden="1" w:unhideWhenUsed="1"/>
+    <w:lsdException w:name="Signature" w:semiHidden="1" w:unhideWhenUsed="1"/>
+    <w:lsdException w:name="Default Paragraph Font" w:semiHidden="1" w:uiPriority="1" w:unhideWhenUsed="1"/>
+    <w:lsdException w:name="Body Text" w:semiHidden="1" w:unhideWhenUsed="1"/>
+    <w:lsdException w:name="Body Text Indent" w:semiHidden="1" w:unhideWhenUsed="1"/>
+    <w:lsdException w:name="List Continue" w:semiHidden="1" w:unhideWhenUsed="1"/>
+    <w:lsdException w:name="List Continue 2" w:semiHidden="1" w:unhideWhenUsed="1"/>
+    <w:lsdException w:name="List Continue 3" w:semiHidden="1" w:unhideWhenUsed="1"/>
+    <w:lsdException w:name="List Continue 4" w:semiHidden="1" w:unhideWhenUsed="1"/>
+    <w:lsdException w:name="List Continue 5" w:semiHidden="1" w:unhideWhenUsed="1"/>
+    <w:lsdException w:name="Message Header" w:semiHidden="1" w:unhideWhenUsed="1"/>
+    <w:lsdException w:name="Subtitle" w:uiPriority="11" w:qFormat="1"/>
+    <w:lsdException w:name="Salutation" w:semiHidden="1" w:unhideWhenUsed="1"/>
+    <w:lsdException w:name="Date" w:semiHidden="1" w:unhideWhenUsed="1"/>
+    <w:lsdException w:name="Body Text First Indent" w:semiHidden="1" w:unhideWhenUsed="1"/>
+    <w:lsdException w:name="Body Text First Indent 2" w:semiHidden="1" w:unhideWhenUsed="1"/>
+    <w:lsdException w:name="Note Heading" w:semiHidden="1" w:unhideWhenUsed="1"/>
+    <w:lsdException w:name="Body Text 2" w:semiHidden="1" w:unhideWhenUsed="1"/>
+    <w:lsdException w:name="Body Text 3" w:semiHidden="1" w:unhideWhenUsed="1"/>
+    <w:lsdException w:name="Body Text Indent 2" w:semiHidden="1" w:unhideWhenUsed="1"/>
+    <w:lsdException w:name="Body Text Indent 3" w:semiHidden="1" w:unhideWhenUsed="1"/>
+    <w:lsdException w:name="Block Text" w:semiHidden="1" w:unhideWhenUsed="1"/>
+    <w:lsdException w:name="Hyperlink" w:semiHidden="1" w:unhideWhenUsed="1"/>
+    <w:lsdException w:name="FollowedHyperlink" w:semiHidden="1" w:unhideWhenUsed="1"/>
+    <w:lsdException w:name="Strong" w:uiPriority="22" w:qFormat="1"/>
+    <w:lsdException w:name="Emphasis" w:uiPriority="20" w:qFormat="1"/>
+    <w:lsdException w:name="Document Map" w:semiHidden="1" w:unhideWhenUsed="1"/>
+    <w:lsdException w:name="Plain Text" w:semiHidden="1" w:unhideWhenUsed="1"/>
+    <w:lsdException w:name="E-mail Signature" w:semiHidden="1" w:unhideWhenUsed="1"/>
+    <w:lsdException w:name="HTML Top of Form" w:semiHidden="1" w:unhideWhenUsed="1"/>
+    <w:lsdException w:name="HTML Bottom of Form" w:semiHidden="1" w:unhideWhenUsed="1"/>
+    <w:lsdException w:name="Normal (Web)" w:semiHidden="1" w:unhideWhenUsed="1"/>
+    <w:lsdException w:name="HTML Acronym" w:semiHidden="1" w:unhideWhenUsed="1"/>
+    <w:lsdException w:name="HTML Address" w:semiHidden="1" w:unhideWhenUsed="1"/>
+    <w:lsdException w:name="HTML Cite" w:semiHidden="1" w:unhideWhenUsed="1"/>
+    <w:lsdException w:name="HTML Code" w:semiHidden="1" w:unhideWhenUsed="1"/>
+    <w:lsdException w:name="HTML Definition" w:semiHidden="1" w:unhideWhenUsed="1"/>
+    <w:lsdException w:name="HTML Keyboard" w:semiHidden="1" w:unhideWhenUsed="1"/>
+    <w:lsdException w:name="HTML Preformatted" w:semiHidden="1" w:unhideWhenUsed="1"/>
+    <w:lsdException w:name="HTML Sample" w:semiHidden="1" w:unhideWhenUsed="1"/>
+    <w:lsdException w:name="HTML Typewriter" w:semiHidden="1" w:unhideWhenUsed="1"/>
+    <w:lsdException w:name="HTML Variable" w:semiHidden="1" w:unhideWhenUsed="1"/>
+    <w:lsdException w:name="Normal Table" w:semiHidden="1" w:unhideWhenUsed="1"/>
+    <w:lsdException w:name="annotation subject" w:semiHidden="1" w:unhideWhenUsed="1"/>
+    <w:lsdException w:name="No List" w:semiHidden="1" w:unhideWhenUsed="1"/>
+    <w:lsdException w:name="Outline List 1" w:semiHidden="1" w:unhideWhenUsed="1"/>
+    <w:lsdException w:name="Outline List 2" w:semiHidden="1" w:unhideWhenUsed="1"/>
+    <w:lsdException w:name="Outline List 3" w:semiHidden="1" w:unhideWhenUsed="1"/>
+    <w:lsdException w:name="Table Simple 1" w:semiHidden="1" w:unhideWhenUsed="1"/>
+    <w:lsdException w:name="Table Simple 2" w:semiHidden="1" w:unhideWhenUsed="1"/>
+    <w:lsdException w:name="Table Simple 3" w:semiHidden="1" w:unhideWhenUsed="1"/>
+    <w:lsdException w:name="Table Classic 1" w:semiHidden="1" w:unhideWhenUsed="1"/>
+    <w:lsdException w:name="Table Classic 2" w:semiHidden="1" w:unhideWhenUsed="1"/>
+    <w:lsdException w:name="Table Classic 3" w:semiHidden="1" w:unhideWhenUsed="1"/>
+    <w:lsdException w:name="Table Classic 4" w:semiHidden="1" w:unhideWhenUsed="1"/>
+    <w:lsdException w:name="Table Colorful 1" w:semiHidden="1" w:unhideWhenUsed="1"/>
+    <w:lsdException w:name="Table Colorful 2" w:semiHidden="1" w:unhideWhenUsed="1"/>
+    <w:lsdException w:name="Table Colorful 3" w:semiHidden="1" w:unhideWhenUsed="1"/>
+    <w:lsdException w:name="Table Columns 1" w:semiHidden="1" w:unhideWhenUsed="1"/>
+    <w:lsdException w:name="Table Columns 2" w:semiHidden="1" w:unhideWhenUsed="1"/>
+    <w:lsdException w:name="Table Columns 3" w:semiHidden="1" w:unhideWhenUsed="1"/>
+    <w:lsdException w:name="Table Columns 4" w:semiHidden="1" w:unhideWhenUsed="1"/>
+    <w:lsdException w:name="Table Columns 5" w:semiHidden="1" w:unhideWhenUsed="1"/>
+    <w:lsdException w:name="Table Grid 1" w:semiHidden="1" w:unhideWhenUsed="1"/>
+    <w:lsdException w:name="Table Grid 2" w:semiHidden="1" w:unhideWhenUsed="1"/>
+    <w:lsdException w:name="Table Grid 3" w:semiHidden="1" w:unhideWhenUsed="1"/>
+    <w:lsdException w:name="Table Grid 4" w:semiHidden="1" w:unhideWhenUsed="1"/>
+    <w:lsdException w:name="Table Grid 5" w:semiHidden="1" w:unhideWhenUsed="1"/>
+    <w:lsdException w:name="Table Grid 6" w:semiHidden="1" w:unhideWhenUsed="1"/>
+    <w:lsdException w:name="Table Grid 7" w:semiHidden="1" w:unhideWhenUsed="1"/>
+    <w:lsdException w:name="Table Grid 8" w:semiHidden="1" w:unhideWhenUsed="1"/>
+    <w:lsdException w:name="Table List 1" w:semiHidden="1" w:unhideWhenUsed="1"/>
+    <w:lsdException w:name="Table List 2" w:semiHidden="1" w:unhideWhenUsed="1"/>
+    <w:lsdException w:name="Table List 3" w:semiHidden="1" w:unhideWhenUsed="1"/>
+    <w:lsdException w:name="Table List 4" w:semiHidden="1" w:unhideWhenUsed="1"/>
+    <w:lsdException w:name="Table List 5" w:semiHidden="1" w:unhideWhenUsed="1"/>
+    <w:lsdException w:name="Table List 6" w:semiHidden="1" w:unhideWhenUsed="1"/>
+    <w:lsdException w:name="Table List 7" w:semiHidden="1" w:unhideWhenUsed="1"/>
+    <w:lsdException w:name="Table List 8" w:semiHidden="1" w:unhideWhenUsed="1"/>
+    <w:lsdException w:name="Table 3D effects 1" w:semiHidden="1" w:unhideWhenUsed="1"/>
+    <w:lsdException w:name="Table 3D effects 2" w:semiHidden="1" w:unhideWhenUsed="1"/>
+    <w:lsdException w:name="Table 3D effects 3" w:semiHidden="1" w:unhideWhenUsed="1"/>
+    <w:lsdException w:name="Table Contemporary" w:semiHidden="1" w:unhideWhenUsed="1"/>
+    <w:lsdException w:name="Table Elegant" w:semiHidden="1" w:unhideWhenUsed="1"/>
+    <w:lsdException w:name="Table Professional" w:semiHidden="1" w:unhideWhenUsed="1"/>
+    <w:lsdException w:name="Table Subtle 1" w:semiHidden="1" w:unhideWhenUsed="1"/>
+    <w:lsdException w:name="Table Subtle 2" w:semiHidden="1" w:unhideWhenUsed="1"/>
+    <w:lsdException w:name="Table Web 1" w:semiHidden="1" w:unhideWhenUsed="1"/>
+    <w:lsdException w:name="Table Web 2" w:semiHidden="1" w:unhideWhenUsed="1"/>
+    <w:lsdException w:name="Table Web 3" w:semiHidden="1" w:unhideWhenUsed="1"/>
+    <w:lsdException w:name="Balloon Text" w:semiHidden="1" w:unhideWhenUsed="1"/>
+    <w:lsdException w:name="Table Grid" w:uiPriority="39"/>
+    <w:lsdException w:name="Table Theme" w:semiHidden="1" w:unhideWhenUsed="1"/>
+    <w:lsdException w:name="Placeholder Text" w:semiHidden="1"/>
+    <w:lsdException w:name="No Spacing" w:uiPriority="1" w:qFormat="1"/>
+    <w:lsdException w:name="Light Shading" w:uiPriority="60"/>
+    <w:lsdException w:name="Light List" w:uiPriority="61"/>
+    <w:lsdException w:name="Light Grid" w:uiPriority="62"/>
+    <w:lsdException w:name="Medium Shading 1" w:uiPriority="63"/>
+    <w:lsdException w:name="Medium Shading 2" w:uiPriority="64"/>
+    <w:lsdException w:name="Medium List 1" w:uiPriority="65"/>
+    <w:lsdException w:name="Medium List 2" w:uiPriority="66"/>
+    <w:lsdException w:name="Medium Grid 1" w:uiPriority="67"/>
+    <w:lsdException w:name="Medium Grid 2" w:uiPriority="68"/>
+    <w:lsdException w:name="Medium Grid 3" w:uiPriority="69"/>
+    <w:lsdException w:name="Dark List" w:uiPriority="70"/>
+    <w:lsdException w:name="Colorful Shading" w:uiPriority="71"/>
+    <w:lsdException w:name="Colorful List" w:uiPriority="72"/>
+    <w:lsdException w:name="Colorful Grid" w:uiPriority="73"/>
+    <w:lsdException w:name="Light Shading Accent 1" w:uiPriority="60"/>
+    <w:lsdException w:name="Light List Accent 1" w:uiPriority="61"/>
+    <w:lsdException w:name="Light Grid Accent 1" w:uiPriority="62"/>
+    <w:lsdException w:name="Medium Shading 1 Accent 1" w:uiPriority="63"/>
+    <w:lsdException w:name="Medium Shading 2 Accent 1" w:uiPriority="64"/>
+    <w:lsdException w:name="Medium List 1 Accent 1" w:uiPriority="65"/>
+    <w:lsdException w:name="Revision" w:semiHidden="1"/>
+    <w:lsdException w:name="List Paragraph" w:uiPriority="34" w:qFormat="1"/>
+    <w:lsdException w:name="Quote" w:uiPriority="29" w:qFormat="1"/>
+    <w:lsdException w:name="Intense Quote" w:uiPriority="30" w:qFormat="1"/>
+    <w:lsdException w:name="Medium List 2 Accent 1" w:uiPriority="66"/>
+    <w:lsdException w:name="Medium Grid 1 Accent 1" w:uiPriority="67"/>
+    <w:lsdException w:name="Medium Grid 2 Accent 1" w:uiPriority="68"/>
+    <w:lsdException w:name="Medium Grid 3 Accent 1" w:uiPriority="69"/>
+    <w:lsdException w:name="Dark List Accent 1" w:uiPriority="70"/>
+    <w:lsdException w:name="Colorful Shading Accent 1" w:uiPriority="71"/>
+    <w:lsdException w:name="Colorful List Accent 1" w:uiPriority="72"/>
+    <w:lsdException w:name="Colorful Grid Accent 1" w:uiPriority="73"/>
+    <w:lsdException w:name="Light Shading Accent 2" w:uiPriority="60"/>
+    <w:lsdException w:name="Light List Accent 2" w:uiPriority="61"/>
+    <w:lsdException w:name="Light Grid Accent 2" w:uiPriority="62"/>
+    <w:lsdException w:name="Medium Shading 1 Accent 2" w:uiPriority="63"/>
+    <w:lsdException w:name="Medium Shading 2 Accent 2" w:uiPriority="64"/>
+    <w:lsdException w:name="Medium List 1 Accent 2" w:uiPriority="65"/>
+    <w:lsdException w:name="Medium List 2 Accent 2" w:uiPriority="66"/>
+    <w:lsdException w:name="Medium Grid 1 Accent 2" w:uiPriority="67"/>
+    <w:lsdException w:name="Medium Grid 2 Accent 2" w:uiPriority="68"/>
+    <w:lsdException w:name="Medium Grid 3 Accent 2" w:uiPriority="69"/>
+    <w:lsdException w:name="Dark List Accent 2" w:uiPriority="70"/>
+    <w:lsdException w:name="Colorful Shading Accent 2" w:uiPriority="71"/>
+    <w:lsdException w:name="Colorful List Accent 2" w:uiPriority="72"/>
+    <w:lsdException w:name="Colorful Grid Accent 2" w:uiPriority="73"/>
+    <w:lsdException w:name="Light Shading Accent 3" w:uiPriority="60"/>
+    <w:lsdException w:name="Light List Accent 3" w:uiPriority="61"/>
+    <w:lsdException w:name="Light Grid Accent 3" w:uiPriority="62"/>
+    <w:lsdException w:name="Medium Shading 1 Accent 3" w:uiPriority="63"/>
+    <w:lsdException w:name="Medium Shading 2 Accent 3" w:uiPriority="64"/>
+    <w:lsdException w:name="Medium List 1 Accent 3" w:uiPriority="65"/>
+    <w:lsdException w:name="Medium List 2 Accent 3" w:uiPriority="66"/>
+    <w:lsdException w:name="Medium Grid 1 Accent 3" w:uiPriority="67"/>
+    <w:lsdException w:name="Medium Grid 2 Accent 3" w:uiPriority="68"/>
+    <w:lsdException w:name="Medium Grid 3 Accent 3" w:uiPriority="69"/>
+    <w:lsdException w:name="Dark List Accent 3" w:uiPriority="70"/>
+    <w:lsdException w:name="Colorful Shading Accent 3" w:uiPriority="71"/>
+    <w:lsdException w:name="Colorful List Accent 3" w:uiPriority="72"/>
+    <w:lsdException w:name="Colorful Grid Accent 3" w:uiPriority="73"/>
+    <w:lsdException w:name="Light Shading Accent 4" w:uiPriority="60"/>
+    <w:lsdException w:name="Light List Accent 4" w:uiPriority="61"/>
+    <w:lsdException w:name="Light Grid Accent 4" w:uiPriority="62"/>
+    <w:lsdException w:name="Medium Shading 1 Accent 4" w:uiPriority="63"/>
+    <w:lsdException w:name="Medium Shading 2 Accent 4" w:uiPriority="64"/>
+    <w:lsdException w:name="Medium List 1 Accent 4" w:uiPriority="65"/>
+    <w:lsdException w:name="Medium List 2 Accent 4" w:uiPriority="66"/>
+    <w:lsdException w:name="Medium Grid 1 Accent 4" w:uiPriority="67"/>
+    <w:lsdException w:name="Medium Grid 2 Accent 4" w:uiPriority="68"/>
+    <w:lsdException w:name="Medium Grid 3 Accent 4" w:uiPriority="69"/>
+    <w:lsdException w:name="Dark List Accent 4" w:uiPriority="70"/>
+    <w:lsdException w:name="Colorful Shading Accent 4" w:uiPriority="71"/>
+    <w:lsdException w:name="Colorful List Accent 4" w:uiPriority="72"/>
+    <w:lsdException w:name="Colorful Grid Accent 4" w:uiPriority="73"/>
+    <w:lsdException w:name="Light Shading Accent 5" w:uiPriority="60"/>
+    <w:lsdException w:name="Light List Accent 5" w:uiPriority="61"/>
+    <w:lsdException w:name="Light Grid Accent 5" w:uiPriority="62"/>
+    <w:lsdException w:name="Medium Shading 1 Accent 5" w:uiPriority="63"/>
+    <w:lsdException w:name="Medium Shading 2 Accent 5" w:uiPriority="64"/>
+    <w:lsdException w:name="Medium List 1 Accent 5" w:uiPriority="65"/>
+    <w:lsdException w:name="Medium List 2 Accent 5" w:uiPriority="66"/>
+    <w:lsdException w:name="Medium Grid 1 Accent 5" w:uiPriority="67"/>
+    <w:lsdException w:name="Medium Grid 2 Accent 5" w:uiPriority="68"/>
+    <w:lsdException w:name="Medium Grid 3 Accent 5" w:uiPriority="69"/>
+    <w:lsdException w:name="Dark List Accent 5" w:uiPriority="70"/>
+    <w:lsdException w:name="Colorful Shading Accent 5" w:uiPriority="71"/>
+    <w:lsdException w:name="Colorful List Accent 5" w:uiPriority="72"/>
+    <w:lsdException w:name="Colorful Grid Accent 5" w:uiPriority="73"/>
+    <w:lsdException w:name="Light Shading Accent 6" w:uiPriority="60"/>
+    <w:lsdException w:name="Light List Accent 6" w:uiPriority="61"/>
+    <w:lsdException w:name="Light Grid Accent 6" w:uiPriority="62"/>
+    <w:lsdException w:name="Medium Shading 1 Accent 6" w:uiPriority="63"/>
+    <w:lsdException w:name="Medium Shading 2 Accent 6" w:uiPriority="64"/>
+    <w:lsdException w:name="Medium List 1 Accent 6" w:uiPriority="65"/>
+    <w:lsdException w:name="Medium List 2 Accent 6" w:uiPriority="66"/>
+    <w:lsdException w:name="Medium Grid 1 Accent 6" w:uiPriority="67"/>
+    <w:lsdException w:name="Medium Grid 2 Accent 6" w:uiPriority="68"/>
+    <w:lsdException w:name="Medium Grid 3 Accent 6" w:uiPriority="69"/>
+    <w:lsdException w:name="Dark List Accent 6" w:uiPriority="70"/>
+    <w:lsdException w:name="Colorful Shading Accent 6" w:uiPriority="71"/>
+    <w:lsdException w:name="Colorful List Accent 6" w:uiPriority="72"/>
+    <w:lsdException w:name="Colorful Grid Accent 6" w:uiPriority="73"/>
+    <w:lsdException w:name="Subtle Emphasis" w:uiPriority="19" w:qFormat="1"/>
+    <w:lsdException w:name="Intense Emphasis" w:uiPriority="21" w:qFormat="1"/>
+    <w:lsdException w:name="Subtle Reference" w:uiPriority="31" w:qFormat="1"/>
+    <w:lsdException w:name="Intense Reference" w:uiPriority="32" w:qFormat="1"/>
+    <w:lsdException w:name="Book Title" w:uiPriority="33" w:qFormat="1"/>
+    <w:lsdException w:name="Bibliography" w:semiHidden="1" w:uiPriority="37" w:unhideWhenUsed="1"/>
+    <w:lsdException w:name="TOC Heading" w:semiHidden="1" w:uiPriority="39" w:unhideWhenUsed="1" w:qFormat="1"/>
+    <w:lsdException w:name="Plain Table 1" w:uiPriority="41"/>
+    <w:lsdException w:name="Plain Table 2" w:uiPriority="42"/>
+    <w:lsdException w:name="Plain Table 3" w:uiPriority="43"/>
+    <w:lsdException w:name="Plain Table 4" w:uiPriority="44"/>
+    <w:lsdException w:name="Plain Table 5" w:uiPriority="45"/>
+    <w:lsdException w:name="Grid Table Light" w:uiPriority="40"/>
+    <w:lsdException w:name="Grid Table 1 Light" w:uiPriority="46"/>
+    <w:lsdException w:name="Grid Table 2" w:uiPriority="47"/>
+    <w:lsdException w:name="Grid Table 3" w:uiPriority="48"/>
+    <w:lsdException w:name="Grid Table 4" w:uiPriority="49"/>
+    <w:lsdException w:name="Grid Table 5 Dark" w:uiPriority="50"/>
+    <w:lsdException w:name="Grid Table 6 Colorful" w:uiPriority="51"/>
+    <w:lsdException w:name="Grid Table 7 Colorful" w:uiPriority="52"/>
+    <w:lsdException w:name="Grid Table 1 Light Accent 1" w:uiPriority="46"/>
+    <w:lsdException w:name="Grid Table 2 Accent 1" w:uiPriority="47"/>
+    <w:lsdException w:name="Grid Table 3 Accent 1" w:uiPriority="48"/>
+    <w:lsdException w:name="Grid Table 4 Accent 1" w:uiPriority="49"/>
+    <w:lsdException w:name="Grid Table 5 Dark Accent 1" w:uiPriority="50"/>
+    <w:lsdException w:name="Grid Table 6 Colorful Accent 1" w:uiPriority="51"/>
+    <w:lsdException w:name="Grid Table 7 Colorful Accent 1" w:uiPriority="52"/>
+    <w:lsdException w:name="Grid Table 1 Light Accent 2" w:uiPriority="46"/>
+    <w:lsdException w:name="Grid Table 2 Accent 2" w:uiPriority="47"/>
+    <w:lsdException w:name="Grid Table 3 Accent 2" w:uiPriority="48"/>
+    <w:lsdException w:name="Grid Table 4 Accent 2" w:uiPriority="49"/>
+    <w:lsdException w:name="Grid Table 5 Dark Accent 2" w:uiPriority="50"/>
+    <w:lsdException w:name="Grid Table 6 Colorful Accent 2" w:uiPriority="51"/>
+    <w:lsdException w:name="Grid Table 7 Colorful Accent 2" w:uiPriority="52"/>
+    <w:lsdException w:name="Grid Table 1 Light Accent 3" w:uiPriority="46"/>
+    <w:lsdException w:name="Grid Table 2 Accent 3" w:uiPriority="47"/>
+    <w:lsdException w:name="Grid Table 3 Accent 3" w:uiPriority="48"/>
+    <w:lsdException w:name="Grid Table 4 Accent 3" w:uiPriority="49"/>
+    <w:lsdException w:name="Grid Table 5 Dark Accent 3" w:uiPriority="50"/>
+    <w:lsdException w:name="Grid Table 6 Colorful Accent 3" w:uiPriority="51"/>
+    <w:lsdException w:name="Grid Table 7 Colorful Accent 3" w:uiPriority="52"/>
+    <w:lsdException w:name="Grid Table 1 Light Accent 4" w:uiPriority="46"/>
+    <w:lsdException w:name="Grid Table 2 Accent 4" w:uiPriority="47"/>
+    <w:lsdException w:name="Grid Table 3 Accent 4" w:uiPriority="48"/>
+    <w:lsdException w:name="Grid Table 4 Accent 4" w:uiPriority="49"/>
+    <w:lsdException w:name="Grid Table 5 Dark Accent 4" w:uiPriority="50"/>
+    <w:lsdException w:name="Grid Table 6 Colorful Accent 4" w:uiPriority="51"/>
+    <w:lsdException w:name="Grid Table 7 Colorful Accent 4" w:uiPriority="52"/>
+    <w:lsdException w:name="Grid Table 1 Light Accent 5" w:uiPriority="46"/>
+    <w:lsdException w:name="Grid Table 2 Accent 5" w:uiPriority="47"/>
+    <w:lsdException w:name="Grid Table 3 Accent 5" w:uiPriority="48"/>
+    <w:lsdException w:name="Grid Table 4 Accent 5" w:uiPriority="49"/>
+    <w:lsdException w:name="Grid Table 5 Dark Accent 5" w:uiPriority="50"/>
+    <w:lsdException w:name="Grid Table 6 Colorful Accent 5" w:uiPriority="51"/>
+    <w:lsdException w:name="Grid Table 7 Colorful Accent 5" w:uiPriority="52"/>
+    <w:lsdException w:name="Grid Table 1 Light Accent 6" w:uiPriority="46"/>
+    <w:lsdException w:name="Grid Table 2 Accent 6" w:uiPriority="47"/>
+    <w:lsdException w:name="Grid Table 3 Accent 6" w:uiPriority="48"/>
+    <w:lsdException w:name="Grid Table 4 Accent 6" w:uiPriority="49"/>
+    <w:lsdException w:name="Grid Table 5 Dark Accent 6" w:uiPriority="50"/>
+    <w:lsdException w:name="Grid Table 6 Colorful Accent 6" w:uiPriority="51"/>
+    <w:lsdException w:name="Grid Table 7 Colorful Accent 6" w:uiPriority="52"/>
+    <w:lsdException w:name="List Table 1 Light" w:uiPriority="46"/>
+    <w:lsdException w:name="List Table 2" w:uiPriority="47"/>
+    <w:lsdException w:name="List Table 3" w:uiPriority="48"/>
+    <w:lsdException w:name="List Table 4" w:uiPriority="49"/>
+    <w:lsdException w:name="List Table 5 Dark" w:uiPriority="50"/>
+    <w:lsdException w:name="List Table 6 Colorful" w:uiPriority="51"/>
+    <w:lsdException w:name="List Table 7 Colorful" w:uiPriority="52"/>
+    <w:lsdException w:name="List Table 1 Light Accent 1" w:uiPriority="46"/>
+    <w:lsdException w:name="List Table 2 Accent 1" w:uiPriority="47"/>
+    <w:lsdException w:name="List Table 3 Accent 1" w:uiPriority="48"/>
+    <w:lsdException w:name="List Table 4 Accent 1" w:uiPriority="49"/>
+    <w:lsdException w:name="List Table 5 Dark Accent 1" w:uiPriority="50"/>
+    <w:lsdException w:name="List Table 6 Colorful Accent 1" w:uiPriority="51"/>
+    <w:lsdException w:name="List Table 7 Colorful Accent 1" w:uiPriority="52"/>
+    <w:lsdException w:name="List Table 1 Light Accent 2" w:uiPriority="46"/>
+    <w:lsdException w:name="List Table 2 Accent 2" w:uiPriority="47"/>
+    <w:lsdException w:name="List Table 3 Accent 2" w:uiPriority="48"/>
+    <w:lsdException w:name="List Table 4 Accent 2" w:uiPriority="49"/>
+    <w:lsdException w:name="List Table 5 Dark Accent 2" w:uiPriority="50"/>
+    <w:lsdException w:name="List Table 6 Colorful Accent 2" w:uiPriority="51"/>
+    <w:lsdException w:name="List Table 7 Colorful Accent 2" w:uiPriority="52"/>
+    <w:lsdException w:name="List Table 1 Light Accent 3" w:uiPriority="46"/>
+    <w:lsdException w:name="List Table 2 Accent 3" w:uiPriority="47"/>
+    <w:lsdException w:name="List Table 3 Accent 3" w:uiPriority="48"/>
+    <w:lsdException w:name="List Table 4 Accent 3" w:uiPriority="49"/>
+    <w:lsdException w:name="List Table 5 Dark Accent 3" w:uiPriority="50"/>
+    <w:lsdException w:name="List Table 6 Colorful Accent 3" w:uiPriority="51"/>
+    <w:lsdException w:name="List Table 7 Colorful Accent 3" w:uiPriority="52"/>
+    <w:lsdException w:name="List Table 1 Light Accent 4" w:uiPriority="46"/>
+    <w:lsdException w:name="List Table 2 Accent 4" w:uiPriority="47"/>
+    <w:lsdException w:name="List Table 3 Accent 4" w:uiPriority="48"/>
+    <w:lsdException w:name="List Table 4 Accent 4" w:uiPriority="49"/>
+    <w:lsdException w:name="List Table 5 Dark Accent 4" w:uiPriority="50"/>
+    <w:lsdException w:name="List Table 6 Colorful Accent 4" w:uiPriority="51"/>
+    <w:lsdException w:name="List Table 7 Colorful Accent 4" w:uiPriority="52"/>
+    <w:lsdException w:name="List Table 1 Light Accent 5" w:uiPriority="46"/>
+    <w:lsdException w:name="List Table 2 Accent 5" w:uiPriority="47"/>
+    <w:lsdException w:name="List Table 3 Accent 5" w:uiPriority="48"/>
+    <w:lsdException w:name="List Table 4 Accent 5" w:uiPriority="49"/>
+    <w:lsdException w:name="List Table 5 Dark Accent 5" w:uiPriority="50"/>
+    <w:lsdException w:name="List Table 6 Colorful Accent 5" w:uiPriority="51"/>
+    <w:lsdException w:name="List Table 7 Colorful Accent 5" w:uiPriority="52"/>
+    <w:lsdException w:name="List Table 1 Light Accent 6" w:uiPriority="46"/>
+    <w:lsdException w:name="List Table 2 Accent 6" w:uiPriority="47"/>
+    <w:lsdException w:name="List Table 3 Accent 6" w:uiPriority="48"/>
+    <w:lsdException w:name="List Table 4 Accent 6" w:uiPriority="49"/>
+    <w:lsdException w:name="List Table 5 Dark Accent 6" w:uiPriority="50"/>
+    <w:lsdException w:name="List Table 6 Colorful Accent 6" w:uiPriority="51"/>
+    <w:lsdException w:name="List Table 7 Colorful Accent 6" w:uiPriority="52"/>
+  </w:latentStyles>
+  <w:style w:type="paragraph" w:default="1" w:styleId="Normal">
+    <w:name w:val="Normal"/>
   </w:style>
   <w:style w:type="paragraph" w:styleId="Heading1">
     <w:name w:val="heading 1"/>
     <w:basedOn w:val="Normal"/>
     <w:next w:val="Normal"/>
     <w:pPr>
-      <w:keepNext w:val="1"/>
-      <w:keepLines w:val="1"/>
-      <w:spacing w:after="120" w:before="400" w:lineRule="auto"/>
-      <w:contextualSpacing w:val="1"/>
+      <w:keepNext/>
+      <w:keepLines/>
+      <w:spacing w:before="400" w:after="120"/>
+      <w:contextualSpacing/>
+      <w:outlineLvl w:val="0"/>
     </w:pPr>
     <w:rPr>
       <w:sz w:val="40"/>
@@ -320,13 +886,13 @@
     <w:basedOn w:val="Normal"/>
     <w:next w:val="Normal"/>
     <w:pPr>
-      <w:keepNext w:val="1"/>
-      <w:keepLines w:val="1"/>
-      <w:spacing w:after="120" w:before="360" w:lineRule="auto"/>
-      <w:contextualSpacing w:val="1"/>
+      <w:keepNext/>
+      <w:keepLines/>
+      <w:spacing w:before="360" w:after="120"/>
+      <w:contextualSpacing/>
+      <w:outlineLvl w:val="1"/>
     </w:pPr>
     <w:rPr>
-      <w:b w:val="0"/>
       <w:sz w:val="32"/>
       <w:szCs w:val="32"/>
     </w:rPr>
@@ -336,13 +902,13 @@
     <w:basedOn w:val="Normal"/>
     <w:next w:val="Normal"/>
     <w:pPr>
-      <w:keepNext w:val="1"/>
-      <w:keepLines w:val="1"/>
-      <w:spacing w:after="80" w:before="320" w:lineRule="auto"/>
-      <w:contextualSpacing w:val="1"/>
+      <w:keepNext/>
+      <w:keepLines/>
+      <w:spacing w:before="320" w:after="80"/>
+      <w:contextualSpacing/>
+      <w:outlineLvl w:val="2"/>
     </w:pPr>
     <w:rPr>
-      <w:b w:val="0"/>
       <w:color w:val="434343"/>
       <w:sz w:val="28"/>
       <w:szCs w:val="28"/>
@@ -353,10 +919,11 @@
     <w:basedOn w:val="Normal"/>
     <w:next w:val="Normal"/>
     <w:pPr>
-      <w:keepNext w:val="1"/>
-      <w:keepLines w:val="1"/>
-      <w:spacing w:after="80" w:before="280" w:lineRule="auto"/>
-      <w:contextualSpacing w:val="1"/>
+      <w:keepNext/>
+      <w:keepLines/>
+      <w:spacing w:before="280" w:after="80"/>
+      <w:contextualSpacing/>
+      <w:outlineLvl w:val="3"/>
     </w:pPr>
     <w:rPr>
       <w:color w:val="666666"/>
@@ -369,15 +936,14 @@
     <w:basedOn w:val="Normal"/>
     <w:next w:val="Normal"/>
     <w:pPr>
-      <w:keepNext w:val="1"/>
-      <w:keepLines w:val="1"/>
-      <w:spacing w:after="80" w:before="240" w:lineRule="auto"/>
-      <w:contextualSpacing w:val="1"/>
+      <w:keepNext/>
+      <w:keepLines/>
+      <w:spacing w:before="240" w:after="80"/>
+      <w:contextualSpacing/>
+      <w:outlineLvl w:val="4"/>
     </w:pPr>
     <w:rPr>
       <w:color w:val="666666"/>
-      <w:sz w:val="22"/>
-      <w:szCs w:val="22"/>
     </w:rPr>
   </w:style>
   <w:style w:type="paragraph" w:styleId="Heading6">
@@ -385,27 +951,53 @@
     <w:basedOn w:val="Normal"/>
     <w:next w:val="Normal"/>
     <w:pPr>
-      <w:keepNext w:val="1"/>
-      <w:keepLines w:val="1"/>
-      <w:spacing w:after="80" w:before="240" w:lineRule="auto"/>
-      <w:contextualSpacing w:val="1"/>
+      <w:keepNext/>
+      <w:keepLines/>
+      <w:spacing w:before="240" w:after="80"/>
+      <w:contextualSpacing/>
+      <w:outlineLvl w:val="5"/>
     </w:pPr>
     <w:rPr>
-      <w:i w:val="1"/>
+      <w:i/>
       <w:color w:val="666666"/>
-      <w:sz w:val="22"/>
-      <w:szCs w:val="22"/>
     </w:rPr>
+  </w:style>
+  <w:style w:type="character" w:default="1" w:styleId="DefaultParagraphFont">
+    <w:name w:val="Default Paragraph Font"/>
+    <w:uiPriority w:val="1"/>
+    <w:semiHidden/>
+    <w:unhideWhenUsed/>
+  </w:style>
+  <w:style w:type="table" w:default="1" w:styleId="TableNormal">
+    <w:name w:val="Normal Table"/>
+    <w:uiPriority w:val="99"/>
+    <w:semiHidden/>
+    <w:unhideWhenUsed/>
+    <w:tblPr>
+      <w:tblInd w:w="0" w:type="dxa"/>
+      <w:tblCellMar>
+        <w:top w:w="0" w:type="dxa"/>
+        <w:left w:w="108" w:type="dxa"/>
+        <w:bottom w:w="0" w:type="dxa"/>
+        <w:right w:w="108" w:type="dxa"/>
+      </w:tblCellMar>
+    </w:tblPr>
+  </w:style>
+  <w:style w:type="numbering" w:default="1" w:styleId="NoList">
+    <w:name w:val="No List"/>
+    <w:uiPriority w:val="99"/>
+    <w:semiHidden/>
+    <w:unhideWhenUsed/>
   </w:style>
   <w:style w:type="paragraph" w:styleId="Title">
     <w:name w:val="Title"/>
     <w:basedOn w:val="Normal"/>
     <w:next w:val="Normal"/>
     <w:pPr>
-      <w:keepNext w:val="1"/>
-      <w:keepLines w:val="1"/>
-      <w:spacing w:after="60" w:before="0" w:lineRule="auto"/>
-      <w:contextualSpacing w:val="1"/>
+      <w:keepNext/>
+      <w:keepLines/>
+      <w:spacing w:after="60"/>
+      <w:contextualSpacing/>
     </w:pPr>
     <w:rPr>
       <w:sz w:val="52"/>
@@ -417,18 +1009,277 @@
     <w:basedOn w:val="Normal"/>
     <w:next w:val="Normal"/>
     <w:pPr>
-      <w:keepNext w:val="1"/>
-      <w:keepLines w:val="1"/>
-      <w:spacing w:after="320" w:before="0" w:lineRule="auto"/>
-      <w:contextualSpacing w:val="1"/>
+      <w:keepNext/>
+      <w:keepLines/>
+      <w:spacing w:after="320"/>
+      <w:contextualSpacing/>
     </w:pPr>
     <w:rPr>
-      <w:rFonts w:ascii="Arial" w:cs="Arial" w:eastAsia="Arial" w:hAnsi="Arial"/>
-      <w:i w:val="0"/>
       <w:color w:val="666666"/>
       <w:sz w:val="30"/>
       <w:szCs w:val="30"/>
     </w:rPr>
   </w:style>
 </w:styles>
+</file>
+
+<file path=word/theme/theme1.xml><?xml version="1.0" encoding="utf-8"?>
+<a:theme xmlns:a="http://schemas.openxmlformats.org/drawingml/2006/main" name="Office Theme">
+  <a:themeElements>
+    <a:clrScheme name="Office">
+      <a:dk1>
+        <a:sysClr val="windowText" lastClr="000000"/>
+      </a:dk1>
+      <a:lt1>
+        <a:sysClr val="window" lastClr="FFFFFF"/>
+      </a:lt1>
+      <a:dk2>
+        <a:srgbClr val="44546A"/>
+      </a:dk2>
+      <a:lt2>
+        <a:srgbClr val="E7E6E6"/>
+      </a:lt2>
+      <a:accent1>
+        <a:srgbClr val="5B9BD5"/>
+      </a:accent1>
+      <a:accent2>
+        <a:srgbClr val="ED7D31"/>
+      </a:accent2>
+      <a:accent3>
+        <a:srgbClr val="A5A5A5"/>
+      </a:accent3>
+      <a:accent4>
+        <a:srgbClr val="FFC000"/>
+      </a:accent4>
+      <a:accent5>
+        <a:srgbClr val="4472C4"/>
+      </a:accent5>
+      <a:accent6>
+        <a:srgbClr val="70AD47"/>
+      </a:accent6>
+      <a:hlink>
+        <a:srgbClr val="0563C1"/>
+      </a:hlink>
+      <a:folHlink>
+        <a:srgbClr val="954F72"/>
+      </a:folHlink>
+    </a:clrScheme>
+    <a:fontScheme name="Office">
+      <a:majorFont>
+        <a:latin typeface="Calibri Light" panose="020F0302020204030204"/>
+        <a:ea typeface=""/>
+        <a:cs typeface=""/>
+        <a:font script="Jpan" typeface="游ゴシック Light"/>
+        <a:font script="Hang" typeface="맑은 고딕"/>
+        <a:font script="Hans" typeface="等线 Light"/>
+        <a:font script="Hant" typeface="新細明體"/>
+        <a:font script="Arab" typeface="Times New Roman"/>
+        <a:font script="Hebr" typeface="Times New Roman"/>
+        <a:font script="Thai" typeface="Angsana New"/>
+        <a:font script="Ethi" typeface="Nyala"/>
+        <a:font script="Beng" typeface="Vrinda"/>
+        <a:font script="Gujr" typeface="Shruti"/>
+        <a:font script="Khmr" typeface="MoolBoran"/>
+        <a:font script="Knda" typeface="Tunga"/>
+        <a:font script="Guru" typeface="Raavi"/>
+        <a:font script="Cans" typeface="Euphemia"/>
+        <a:font script="Cher" typeface="Plantagenet Cherokee"/>
+        <a:font script="Yiii" typeface="Microsoft Yi Baiti"/>
+        <a:font script="Tibt" typeface="Microsoft Himalaya"/>
+        <a:font script="Thaa" typeface="MV Boli"/>
+        <a:font script="Deva" typeface="Mangal"/>
+        <a:font script="Telu" typeface="Gautami"/>
+        <a:font script="Taml" typeface="Latha"/>
+        <a:font script="Syrc" typeface="Estrangelo Edessa"/>
+        <a:font script="Orya" typeface="Kalinga"/>
+        <a:font script="Mlym" typeface="Kartika"/>
+        <a:font script="Laoo" typeface="DokChampa"/>
+        <a:font script="Sinh" typeface="Iskoola Pota"/>
+        <a:font script="Mong" typeface="Mongolian Baiti"/>
+        <a:font script="Viet" typeface="Times New Roman"/>
+        <a:font script="Uigh" typeface="Microsoft Uighur"/>
+        <a:font script="Geor" typeface="Sylfaen"/>
+      </a:majorFont>
+      <a:minorFont>
+        <a:latin typeface="Calibri" panose="020F0502020204030204"/>
+        <a:ea typeface=""/>
+        <a:cs typeface=""/>
+        <a:font script="Jpan" typeface="游明朝"/>
+        <a:font script="Hang" typeface="맑은 고딕"/>
+        <a:font script="Hans" typeface="等线"/>
+        <a:font script="Hant" typeface="新細明體"/>
+        <a:font script="Arab" typeface="Arial"/>
+        <a:font script="Hebr" typeface="Arial"/>
+        <a:font script="Thai" typeface="Cordia New"/>
+        <a:font script="Ethi" typeface="Nyala"/>
+        <a:font script="Beng" typeface="Vrinda"/>
+        <a:font script="Gujr" typeface="Shruti"/>
+        <a:font script="Khmr" typeface="DaunPenh"/>
+        <a:font script="Knda" typeface="Tunga"/>
+        <a:font script="Guru" typeface="Raavi"/>
+        <a:font script="Cans" typeface="Euphemia"/>
+        <a:font script="Cher" typeface="Plantagenet Cherokee"/>
+        <a:font script="Yiii" typeface="Microsoft Yi Baiti"/>
+        <a:font script="Tibt" typeface="Microsoft Himalaya"/>
+        <a:font script="Thaa" typeface="MV Boli"/>
+        <a:font script="Deva" typeface="Mangal"/>
+        <a:font script="Telu" typeface="Gautami"/>
+        <a:font script="Taml" typeface="Latha"/>
+        <a:font script="Syrc" typeface="Estrangelo Edessa"/>
+        <a:font script="Orya" typeface="Kalinga"/>
+        <a:font script="Mlym" typeface="Kartika"/>
+        <a:font script="Laoo" typeface="DokChampa"/>
+        <a:font script="Sinh" typeface="Iskoola Pota"/>
+        <a:font script="Mong" typeface="Mongolian Baiti"/>
+        <a:font script="Viet" typeface="Arial"/>
+        <a:font script="Uigh" typeface="Microsoft Uighur"/>
+        <a:font script="Geor" typeface="Sylfaen"/>
+      </a:minorFont>
+    </a:fontScheme>
+    <a:fmtScheme name="Office">
+      <a:fillStyleLst>
+        <a:solidFill>
+          <a:schemeClr val="phClr"/>
+        </a:solidFill>
+        <a:gradFill rotWithShape="1">
+          <a:gsLst>
+            <a:gs pos="0">
+              <a:schemeClr val="phClr">
+                <a:lumMod val="110000"/>
+                <a:satMod val="105000"/>
+                <a:tint val="67000"/>
+              </a:schemeClr>
+            </a:gs>
+            <a:gs pos="50000">
+              <a:schemeClr val="phClr">
+                <a:lumMod val="105000"/>
+                <a:satMod val="103000"/>
+                <a:tint val="73000"/>
+              </a:schemeClr>
+            </a:gs>
+            <a:gs pos="100000">
+              <a:schemeClr val="phClr">
+                <a:lumMod val="105000"/>
+                <a:satMod val="109000"/>
+                <a:tint val="81000"/>
+              </a:schemeClr>
+            </a:gs>
+          </a:gsLst>
+          <a:lin ang="5400000" scaled="0"/>
+        </a:gradFill>
+        <a:gradFill rotWithShape="1">
+          <a:gsLst>
+            <a:gs pos="0">
+              <a:schemeClr val="phClr">
+                <a:satMod val="103000"/>
+                <a:lumMod val="102000"/>
+                <a:tint val="94000"/>
+              </a:schemeClr>
+            </a:gs>
+            <a:gs pos="50000">
+              <a:schemeClr val="phClr">
+                <a:satMod val="110000"/>
+                <a:lumMod val="100000"/>
+                <a:shade val="100000"/>
+              </a:schemeClr>
+            </a:gs>
+            <a:gs pos="100000">
+              <a:schemeClr val="phClr">
+                <a:lumMod val="99000"/>
+                <a:satMod val="120000"/>
+                <a:shade val="78000"/>
+              </a:schemeClr>
+            </a:gs>
+          </a:gsLst>
+          <a:lin ang="5400000" scaled="0"/>
+        </a:gradFill>
+      </a:fillStyleLst>
+      <a:lnStyleLst>
+        <a:ln w="6350" cap="flat" cmpd="sng" algn="ctr">
+          <a:solidFill>
+            <a:schemeClr val="phClr"/>
+          </a:solidFill>
+          <a:prstDash val="solid"/>
+          <a:miter lim="800000"/>
+        </a:ln>
+        <a:ln w="12700" cap="flat" cmpd="sng" algn="ctr">
+          <a:solidFill>
+            <a:schemeClr val="phClr"/>
+          </a:solidFill>
+          <a:prstDash val="solid"/>
+          <a:miter lim="800000"/>
+        </a:ln>
+        <a:ln w="19050" cap="flat" cmpd="sng" algn="ctr">
+          <a:solidFill>
+            <a:schemeClr val="phClr"/>
+          </a:solidFill>
+          <a:prstDash val="solid"/>
+          <a:miter lim="800000"/>
+        </a:ln>
+      </a:lnStyleLst>
+      <a:effectStyleLst>
+        <a:effectStyle>
+          <a:effectLst/>
+        </a:effectStyle>
+        <a:effectStyle>
+          <a:effectLst/>
+        </a:effectStyle>
+        <a:effectStyle>
+          <a:effectLst>
+            <a:outerShdw blurRad="57150" dist="19050" dir="5400000" algn="ctr" rotWithShape="0">
+              <a:srgbClr val="000000">
+                <a:alpha val="63000"/>
+              </a:srgbClr>
+            </a:outerShdw>
+          </a:effectLst>
+        </a:effectStyle>
+      </a:effectStyleLst>
+      <a:bgFillStyleLst>
+        <a:solidFill>
+          <a:schemeClr val="phClr"/>
+        </a:solidFill>
+        <a:solidFill>
+          <a:schemeClr val="phClr">
+            <a:tint val="95000"/>
+            <a:satMod val="170000"/>
+          </a:schemeClr>
+        </a:solidFill>
+        <a:gradFill rotWithShape="1">
+          <a:gsLst>
+            <a:gs pos="0">
+              <a:schemeClr val="phClr">
+                <a:tint val="93000"/>
+                <a:satMod val="150000"/>
+                <a:shade val="98000"/>
+                <a:lumMod val="102000"/>
+              </a:schemeClr>
+            </a:gs>
+            <a:gs pos="50000">
+              <a:schemeClr val="phClr">
+                <a:tint val="98000"/>
+                <a:satMod val="130000"/>
+                <a:shade val="90000"/>
+                <a:lumMod val="103000"/>
+              </a:schemeClr>
+            </a:gs>
+            <a:gs pos="100000">
+              <a:schemeClr val="phClr">
+                <a:shade val="63000"/>
+                <a:satMod val="120000"/>
+              </a:schemeClr>
+            </a:gs>
+          </a:gsLst>
+          <a:lin ang="5400000" scaled="0"/>
+        </a:gradFill>
+      </a:bgFillStyleLst>
+    </a:fmtScheme>
+  </a:themeElements>
+  <a:objectDefaults/>
+  <a:extraClrSchemeLst/>
+  <a:extLst>
+    <a:ext uri="{05A4C25C-085E-4340-85A3-A5531E510DB2}">
+      <thm15:themeFamily xmlns:thm15="http://schemas.microsoft.com/office/thememl/2012/main" name="Office Theme" id="{62F939B6-93AF-4DB8-9C6B-D6C7DFDC589F}" vid="{4A3C46E8-61CC-4603-A589-7422A47A8E4A}"/>
+    </a:ext>
+  </a:extLst>
+</a:theme>
 </file>